--- a/Taposh Ghosh.docx
+++ b/Taposh Ghosh.docx
@@ -25,8 +25,38 @@
         <w:rPr>
           <w:sz w:val="48"/>
         </w:rPr>
-        <w:t>va script taposh ghosh :</w:t>
-      </w:r>
+        <w:t xml:space="preserve">va script </w:t>
+      </w:r>
+      <w:proofErr w:type="spellStart"/>
+      <w:r>
+        <w:rPr>
+          <w:sz w:val="48"/>
+        </w:rPr>
+        <w:t>taposh</w:t>
+      </w:r>
+      <w:proofErr w:type="spellEnd"/>
+      <w:r>
+        <w:rPr>
+          <w:sz w:val="48"/>
+        </w:rPr>
+        <w:t xml:space="preserve"> </w:t>
+      </w:r>
+      <w:proofErr w:type="spellStart"/>
+      <w:proofErr w:type="gramStart"/>
+      <w:r>
+        <w:rPr>
+          <w:sz w:val="48"/>
+        </w:rPr>
+        <w:t>ghosh</w:t>
+      </w:r>
+      <w:proofErr w:type="spellEnd"/>
+      <w:r>
+        <w:rPr>
+          <w:sz w:val="48"/>
+        </w:rPr>
+        <w:t xml:space="preserve"> :</w:t>
+      </w:r>
+      <w:proofErr w:type="gramEnd"/>
     </w:p>
     <w:p>
       <w:pPr>
@@ -39,12 +69,15 @@
           <w:sz w:val="36"/>
         </w:rPr>
       </w:pPr>
-      <w:r>
-        <w:rPr>
-          <w:sz w:val="36"/>
-        </w:rPr>
-        <w:t xml:space="preserve">Anonemous </w:t>
-      </w:r>
+      <w:proofErr w:type="spellStart"/>
+      <w:proofErr w:type="gramStart"/>
+      <w:r>
+        <w:rPr>
+          <w:sz w:val="36"/>
+        </w:rPr>
+        <w:t>Anonemous</w:t>
+      </w:r>
+      <w:proofErr w:type="spellEnd"/>
       <w:r>
         <w:rPr>
           <w:sz w:val="36"/>
@@ -55,7 +88,20 @@
         <w:rPr>
           <w:sz w:val="36"/>
         </w:rPr>
-        <w:t>function () more usable ..</w:t>
+        <w:t xml:space="preserve"> </w:t>
+      </w:r>
+      <w:r>
+        <w:rPr>
+          <w:sz w:val="36"/>
+        </w:rPr>
+        <w:t>function</w:t>
+      </w:r>
+      <w:proofErr w:type="gramEnd"/>
+      <w:r>
+        <w:rPr>
+          <w:sz w:val="36"/>
+        </w:rPr>
+        <w:t xml:space="preserve"> () more usable ..</w:t>
       </w:r>
     </w:p>
     <w:p>
@@ -75,6 +121,7 @@
         </w:rPr>
         <w:t xml:space="preserve">Function </w:t>
       </w:r>
+      <w:proofErr w:type="gramStart"/>
       <w:r>
         <w:rPr>
           <w:sz w:val="36"/>
@@ -87,6 +134,7 @@
         </w:rPr>
         <w:t>ral .</w:t>
       </w:r>
+      <w:proofErr w:type="gramEnd"/>
     </w:p>
     <w:p>
       <w:pPr>
@@ -127,7 +175,21 @@
         <w:rPr>
           <w:sz w:val="36"/>
         </w:rPr>
-        <w:t xml:space="preserve"> in js is</w:t>
+        <w:t xml:space="preserve"> in </w:t>
+      </w:r>
+      <w:proofErr w:type="spellStart"/>
+      <w:r>
+        <w:rPr>
+          <w:sz w:val="36"/>
+        </w:rPr>
+        <w:t>js</w:t>
+      </w:r>
+      <w:proofErr w:type="spellEnd"/>
+      <w:r>
+        <w:rPr>
+          <w:sz w:val="36"/>
+        </w:rPr>
+        <w:t xml:space="preserve"> is</w:t>
       </w:r>
       <w:r>
         <w:rPr>
@@ -157,7 +219,71 @@
         <w:rPr>
           <w:sz w:val="36"/>
         </w:rPr>
-        <w:t xml:space="preserve"> express js , angular js , node js , mongoDB .</w:t>
+        <w:t xml:space="preserve"> express </w:t>
+      </w:r>
+      <w:proofErr w:type="spellStart"/>
+      <w:proofErr w:type="gramStart"/>
+      <w:r>
+        <w:rPr>
+          <w:sz w:val="36"/>
+        </w:rPr>
+        <w:t>js</w:t>
+      </w:r>
+      <w:proofErr w:type="spellEnd"/>
+      <w:r>
+        <w:rPr>
+          <w:sz w:val="36"/>
+        </w:rPr>
+        <w:t xml:space="preserve"> ,</w:t>
+      </w:r>
+      <w:proofErr w:type="gramEnd"/>
+      <w:r>
+        <w:rPr>
+          <w:sz w:val="36"/>
+        </w:rPr>
+        <w:t xml:space="preserve"> angular </w:t>
+      </w:r>
+      <w:proofErr w:type="spellStart"/>
+      <w:r>
+        <w:rPr>
+          <w:sz w:val="36"/>
+        </w:rPr>
+        <w:t>js</w:t>
+      </w:r>
+      <w:proofErr w:type="spellEnd"/>
+      <w:r>
+        <w:rPr>
+          <w:sz w:val="36"/>
+        </w:rPr>
+        <w:t xml:space="preserve"> , node </w:t>
+      </w:r>
+      <w:proofErr w:type="spellStart"/>
+      <w:r>
+        <w:rPr>
+          <w:sz w:val="36"/>
+        </w:rPr>
+        <w:t>js</w:t>
+      </w:r>
+      <w:proofErr w:type="spellEnd"/>
+      <w:r>
+        <w:rPr>
+          <w:sz w:val="36"/>
+        </w:rPr>
+        <w:t xml:space="preserve"> , </w:t>
+      </w:r>
+      <w:proofErr w:type="spellStart"/>
+      <w:r>
+        <w:rPr>
+          <w:sz w:val="36"/>
+        </w:rPr>
+        <w:t>mongoDB</w:t>
+      </w:r>
+      <w:proofErr w:type="spellEnd"/>
+      <w:r>
+        <w:rPr>
+          <w:sz w:val="36"/>
+        </w:rPr>
+        <w:t xml:space="preserve"> .</w:t>
       </w:r>
     </w:p>
     <w:p>
@@ -171,11 +297,33 @@
           <w:sz w:val="36"/>
         </w:rPr>
       </w:pPr>
-      <w:r>
-        <w:rPr>
-          <w:sz w:val="36"/>
-        </w:rPr>
-        <w:t>Jquery library  ( jquery .com )</w:t>
+      <w:proofErr w:type="spellStart"/>
+      <w:r>
+        <w:rPr>
+          <w:sz w:val="36"/>
+        </w:rPr>
+        <w:t>Jquery</w:t>
+      </w:r>
+      <w:proofErr w:type="spellEnd"/>
+      <w:r>
+        <w:rPr>
+          <w:sz w:val="36"/>
+        </w:rPr>
+        <w:t xml:space="preserve"> library  ( </w:t>
+      </w:r>
+      <w:proofErr w:type="spellStart"/>
+      <w:r>
+        <w:rPr>
+          <w:sz w:val="36"/>
+        </w:rPr>
+        <w:t>jquery</w:t>
+      </w:r>
+      <w:proofErr w:type="spellEnd"/>
+      <w:r>
+        <w:rPr>
+          <w:sz w:val="36"/>
+        </w:rPr>
+        <w:t xml:space="preserve"> .com )</w:t>
       </w:r>
     </w:p>
     <w:p>
@@ -193,8 +341,23 @@
         <w:rPr>
           <w:sz w:val="36"/>
         </w:rPr>
-        <w:t xml:space="preserve">Nugget (tools – nugget packate manager – nugget package manager </w:t>
-      </w:r>
+        <w:t xml:space="preserve">Nugget (tools – nugget </w:t>
+      </w:r>
+      <w:proofErr w:type="spellStart"/>
+      <w:r>
+        <w:rPr>
+          <w:sz w:val="36"/>
+        </w:rPr>
+        <w:t>packate</w:t>
+      </w:r>
+      <w:proofErr w:type="spellEnd"/>
+      <w:r>
+        <w:rPr>
+          <w:sz w:val="36"/>
+        </w:rPr>
+        <w:t xml:space="preserve"> manager – nugget package manager </w:t>
+      </w:r>
+      <w:proofErr w:type="gramStart"/>
       <w:r>
         <w:rPr>
           <w:sz w:val="36"/>
@@ -207,6 +370,7 @@
         </w:rPr>
         <w:t>.</w:t>
       </w:r>
+      <w:proofErr w:type="gramEnd"/>
     </w:p>
     <w:p>
       <w:pPr>
@@ -223,7 +387,21 @@
         <w:rPr>
           <w:sz w:val="36"/>
         </w:rPr>
-        <w:t>Web tWo types 1.production type 2. Development type</w:t>
+        <w:t xml:space="preserve">Web </w:t>
+      </w:r>
+      <w:proofErr w:type="spellStart"/>
+      <w:r>
+        <w:rPr>
+          <w:sz w:val="36"/>
+        </w:rPr>
+        <w:t>tWo</w:t>
+      </w:r>
+      <w:proofErr w:type="spellEnd"/>
+      <w:r>
+        <w:rPr>
+          <w:sz w:val="36"/>
+        </w:rPr>
+        <w:t xml:space="preserve"> types 1.production type 2. Development type</w:t>
       </w:r>
     </w:p>
     <w:p>
@@ -241,21 +419,45 @@
         <w:rPr>
           <w:sz w:val="36"/>
         </w:rPr>
-        <w:t>Window + document .</w:t>
-      </w:r>
-    </w:p>
-    <w:p>
-      <w:pPr>
-        <w:rPr>
-          <w:sz w:val="36"/>
-        </w:rPr>
-      </w:pPr>
-      <w:r>
-        <w:rPr>
-          <w:sz w:val="36"/>
-        </w:rPr>
-        <w:t>Pattern of jquery :</w:t>
-      </w:r>
+        <w:t xml:space="preserve">Window + </w:t>
+      </w:r>
+      <w:proofErr w:type="gramStart"/>
+      <w:r>
+        <w:rPr>
+          <w:sz w:val="36"/>
+        </w:rPr>
+        <w:t>document .</w:t>
+      </w:r>
+      <w:proofErr w:type="gramEnd"/>
+    </w:p>
+    <w:p>
+      <w:pPr>
+        <w:rPr>
+          <w:sz w:val="36"/>
+        </w:rPr>
+      </w:pPr>
+      <w:r>
+        <w:rPr>
+          <w:sz w:val="36"/>
+        </w:rPr>
+        <w:t xml:space="preserve">Pattern of </w:t>
+      </w:r>
+      <w:proofErr w:type="spellStart"/>
+      <w:proofErr w:type="gramStart"/>
+      <w:r>
+        <w:rPr>
+          <w:sz w:val="36"/>
+        </w:rPr>
+        <w:t>jquery</w:t>
+      </w:r>
+      <w:proofErr w:type="spellEnd"/>
+      <w:r>
+        <w:rPr>
+          <w:sz w:val="36"/>
+        </w:rPr>
+        <w:t xml:space="preserve"> :</w:t>
+      </w:r>
+      <w:proofErr w:type="gramEnd"/>
     </w:p>
     <w:p>
       <w:pPr>
@@ -288,13 +490,38 @@
           <w:color w:val="FF0000"/>
           <w:sz w:val="36"/>
         </w:rPr>
-        <w:t xml:space="preserve"> .css  , #id</w:t>
-      </w:r>
+        <w:t xml:space="preserve"> .</w:t>
+      </w:r>
+      <w:proofErr w:type="spellStart"/>
+      <w:proofErr w:type="gramStart"/>
       <w:r>
         <w:rPr>
           <w:color w:val="FF0000"/>
           <w:sz w:val="36"/>
         </w:rPr>
+        <w:t>css</w:t>
+      </w:r>
+      <w:proofErr w:type="spellEnd"/>
+      <w:r>
+        <w:rPr>
+          <w:color w:val="FF0000"/>
+          <w:sz w:val="36"/>
+        </w:rPr>
+        <w:t xml:space="preserve">  ,</w:t>
+      </w:r>
+      <w:proofErr w:type="gramEnd"/>
+      <w:r>
+        <w:rPr>
+          <w:color w:val="FF0000"/>
+          <w:sz w:val="36"/>
+        </w:rPr>
+        <w:t xml:space="preserve"> #id</w:t>
+      </w:r>
+      <w:r>
+        <w:rPr>
+          <w:color w:val="FF0000"/>
+          <w:sz w:val="36"/>
+        </w:rPr>
         <w:t xml:space="preserve"> . </w:t>
       </w:r>
     </w:p>
@@ -310,6 +537,7 @@
           <w:sz w:val="36"/>
         </w:rPr>
       </w:pPr>
+      <w:proofErr w:type="spellStart"/>
       <w:r>
         <w:rPr>
           <w:color w:val="FF0000"/>
@@ -317,6 +545,7 @@
         </w:rPr>
         <w:t>Kokhon</w:t>
       </w:r>
+      <w:proofErr w:type="spellEnd"/>
     </w:p>
     <w:p>
       <w:pPr>
@@ -330,6 +559,7 @@
           <w:sz w:val="36"/>
         </w:rPr>
       </w:pPr>
+      <w:proofErr w:type="gramStart"/>
       <w:r>
         <w:rPr>
           <w:color w:val="FF0000"/>
@@ -337,6 +567,7 @@
         </w:rPr>
         <w:t>Ki .</w:t>
       </w:r>
+      <w:proofErr w:type="gramEnd"/>
     </w:p>
     <w:p>
       <w:pPr>
@@ -358,102 +589,166 @@
           <w:sz w:val="36"/>
         </w:rPr>
       </w:pPr>
-      <w:r>
-        <w:rPr>
-          <w:sz w:val="36"/>
-        </w:rPr>
-        <w:t>Jquery model .</w:t>
-      </w:r>
-    </w:p>
-    <w:p>
-      <w:pPr>
-        <w:pStyle w:val="ListParagraph"/>
-        <w:numPr>
-          <w:ilvl w:val="0"/>
-          <w:numId w:val="2"/>
-        </w:numPr>
-        <w:rPr>
-          <w:sz w:val="36"/>
-        </w:rPr>
-      </w:pPr>
-      <w:r>
-        <w:rPr>
-          <w:sz w:val="36"/>
-        </w:rPr>
-        <w:t>Jquery form validation</w:t>
-      </w:r>
-    </w:p>
-    <w:p>
-      <w:pPr>
-        <w:pStyle w:val="ListParagraph"/>
-        <w:numPr>
-          <w:ilvl w:val="0"/>
-          <w:numId w:val="2"/>
-        </w:numPr>
-        <w:rPr>
-          <w:sz w:val="36"/>
-        </w:rPr>
-      </w:pPr>
-      <w:r>
-        <w:rPr>
-          <w:sz w:val="36"/>
-        </w:rPr>
-        <w:t>Jqury plugin .</w:t>
-      </w:r>
-    </w:p>
-    <w:p>
-      <w:pPr>
-        <w:pStyle w:val="ListParagraph"/>
-        <w:numPr>
-          <w:ilvl w:val="0"/>
-          <w:numId w:val="2"/>
-        </w:numPr>
-        <w:rPr>
-          <w:sz w:val="36"/>
-        </w:rPr>
-      </w:pPr>
-      <w:r>
-        <w:rPr>
-          <w:sz w:val="36"/>
-        </w:rPr>
-        <w:t>Bootstrap date peaker</w:t>
-      </w:r>
-    </w:p>
-    <w:p>
-      <w:pPr>
-        <w:pStyle w:val="ListParagraph"/>
-        <w:numPr>
-          <w:ilvl w:val="0"/>
-          <w:numId w:val="2"/>
-        </w:numPr>
-        <w:rPr>
-          <w:sz w:val="36"/>
-        </w:rPr>
-      </w:pPr>
-      <w:r>
-        <w:rPr>
-          <w:sz w:val="36"/>
-        </w:rPr>
-        <w:t xml:space="preserve">Css – content </w:t>
-      </w:r>
-    </w:p>
-    <w:p>
-      <w:pPr>
-        <w:pStyle w:val="ListParagraph"/>
-        <w:numPr>
-          <w:ilvl w:val="0"/>
-          <w:numId w:val="2"/>
-        </w:numPr>
-        <w:rPr>
-          <w:sz w:val="36"/>
-        </w:rPr>
-      </w:pPr>
-      <w:r>
-        <w:rPr>
-          <w:sz w:val="36"/>
-        </w:rPr>
-        <w:t>Jscript – nugety</w:t>
-      </w:r>
+      <w:proofErr w:type="spellStart"/>
+      <w:r>
+        <w:rPr>
+          <w:sz w:val="36"/>
+        </w:rPr>
+        <w:t>Jquery</w:t>
+      </w:r>
+      <w:proofErr w:type="spellEnd"/>
+      <w:r>
+        <w:rPr>
+          <w:sz w:val="36"/>
+        </w:rPr>
+        <w:t xml:space="preserve"> </w:t>
+      </w:r>
+      <w:proofErr w:type="gramStart"/>
+      <w:r>
+        <w:rPr>
+          <w:sz w:val="36"/>
+        </w:rPr>
+        <w:t>model .</w:t>
+      </w:r>
+      <w:proofErr w:type="gramEnd"/>
+    </w:p>
+    <w:p>
+      <w:pPr>
+        <w:pStyle w:val="ListParagraph"/>
+        <w:numPr>
+          <w:ilvl w:val="0"/>
+          <w:numId w:val="2"/>
+        </w:numPr>
+        <w:rPr>
+          <w:sz w:val="36"/>
+        </w:rPr>
+      </w:pPr>
+      <w:proofErr w:type="spellStart"/>
+      <w:r>
+        <w:rPr>
+          <w:sz w:val="36"/>
+        </w:rPr>
+        <w:t>Jquery</w:t>
+      </w:r>
+      <w:proofErr w:type="spellEnd"/>
+      <w:r>
+        <w:rPr>
+          <w:sz w:val="36"/>
+        </w:rPr>
+        <w:t xml:space="preserve"> form validation</w:t>
+      </w:r>
+    </w:p>
+    <w:p>
+      <w:pPr>
+        <w:pStyle w:val="ListParagraph"/>
+        <w:numPr>
+          <w:ilvl w:val="0"/>
+          <w:numId w:val="2"/>
+        </w:numPr>
+        <w:rPr>
+          <w:sz w:val="36"/>
+        </w:rPr>
+      </w:pPr>
+      <w:proofErr w:type="spellStart"/>
+      <w:r>
+        <w:rPr>
+          <w:sz w:val="36"/>
+        </w:rPr>
+        <w:t>Jqury</w:t>
+      </w:r>
+      <w:proofErr w:type="spellEnd"/>
+      <w:r>
+        <w:rPr>
+          <w:sz w:val="36"/>
+        </w:rPr>
+        <w:t xml:space="preserve"> </w:t>
+      </w:r>
+      <w:proofErr w:type="gramStart"/>
+      <w:r>
+        <w:rPr>
+          <w:sz w:val="36"/>
+        </w:rPr>
+        <w:t>plugin .</w:t>
+      </w:r>
+      <w:proofErr w:type="gramEnd"/>
+    </w:p>
+    <w:p>
+      <w:pPr>
+        <w:pStyle w:val="ListParagraph"/>
+        <w:numPr>
+          <w:ilvl w:val="0"/>
+          <w:numId w:val="2"/>
+        </w:numPr>
+        <w:rPr>
+          <w:sz w:val="36"/>
+        </w:rPr>
+      </w:pPr>
+      <w:r>
+        <w:rPr>
+          <w:sz w:val="36"/>
+        </w:rPr>
+        <w:t xml:space="preserve">Bootstrap date </w:t>
+      </w:r>
+      <w:proofErr w:type="spellStart"/>
+      <w:r>
+        <w:rPr>
+          <w:sz w:val="36"/>
+        </w:rPr>
+        <w:t>peaker</w:t>
+      </w:r>
+      <w:proofErr w:type="spellEnd"/>
+    </w:p>
+    <w:p>
+      <w:pPr>
+        <w:pStyle w:val="ListParagraph"/>
+        <w:numPr>
+          <w:ilvl w:val="0"/>
+          <w:numId w:val="2"/>
+        </w:numPr>
+        <w:rPr>
+          <w:sz w:val="36"/>
+        </w:rPr>
+      </w:pPr>
+      <w:proofErr w:type="spellStart"/>
+      <w:r>
+        <w:rPr>
+          <w:sz w:val="36"/>
+        </w:rPr>
+        <w:t>Css</w:t>
+      </w:r>
+      <w:proofErr w:type="spellEnd"/>
+      <w:r>
+        <w:rPr>
+          <w:sz w:val="36"/>
+        </w:rPr>
+        <w:t xml:space="preserve"> – content </w:t>
+      </w:r>
+    </w:p>
+    <w:p>
+      <w:pPr>
+        <w:pStyle w:val="ListParagraph"/>
+        <w:numPr>
+          <w:ilvl w:val="0"/>
+          <w:numId w:val="2"/>
+        </w:numPr>
+        <w:rPr>
+          <w:sz w:val="36"/>
+        </w:rPr>
+      </w:pPr>
+      <w:r>
+        <w:rPr>
+          <w:sz w:val="36"/>
+        </w:rPr>
+        <w:t xml:space="preserve">Jscript – </w:t>
+      </w:r>
+      <w:proofErr w:type="spellStart"/>
+      <w:r>
+        <w:rPr>
+          <w:sz w:val="36"/>
+        </w:rPr>
+        <w:t>nugety</w:t>
+      </w:r>
+      <w:proofErr w:type="spellEnd"/>
     </w:p>
     <w:p>
       <w:pPr>
@@ -484,11 +779,19 @@
           <w:sz w:val="36"/>
         </w:rPr>
       </w:pPr>
-      <w:r>
-        <w:rPr>
-          <w:sz w:val="36"/>
-        </w:rPr>
-        <w:t xml:space="preserve">Texttiller </w:t>
+      <w:proofErr w:type="spellStart"/>
+      <w:r>
+        <w:rPr>
+          <w:sz w:val="36"/>
+        </w:rPr>
+        <w:t>Texttiller</w:t>
+      </w:r>
+      <w:proofErr w:type="spellEnd"/>
+      <w:r>
+        <w:rPr>
+          <w:sz w:val="36"/>
+        </w:rPr>
+        <w:t xml:space="preserve"> </w:t>
       </w:r>
     </w:p>
     <w:p>
@@ -507,7 +810,21 @@
           <w:sz w:val="36"/>
         </w:rPr>
         <w:lastRenderedPageBreak/>
-        <w:t>Rypress.com  (github)</w:t>
+        <w:t>Rypress.com  (</w:t>
+      </w:r>
+      <w:proofErr w:type="spellStart"/>
+      <w:r>
+        <w:rPr>
+          <w:sz w:val="36"/>
+        </w:rPr>
+        <w:t>github</w:t>
+      </w:r>
+      <w:proofErr w:type="spellEnd"/>
+      <w:r>
+        <w:rPr>
+          <w:sz w:val="36"/>
+        </w:rPr>
+        <w:t>)</w:t>
       </w:r>
     </w:p>
     <w:p>
@@ -539,11 +856,47 @@
           <w:sz w:val="36"/>
         </w:rPr>
       </w:pPr>
-      <w:r>
-        <w:rPr>
-          <w:sz w:val="36"/>
-        </w:rPr>
-        <w:t xml:space="preserve">Jquary pdf Novice to ninja (jqury </w:t>
+      <w:proofErr w:type="spellStart"/>
+      <w:r>
+        <w:rPr>
+          <w:sz w:val="36"/>
+        </w:rPr>
+        <w:t>Jquary</w:t>
+      </w:r>
+      <w:proofErr w:type="spellEnd"/>
+      <w:r>
+        <w:rPr>
+          <w:sz w:val="36"/>
+        </w:rPr>
+        <w:t xml:space="preserve"> </w:t>
+      </w:r>
+      <w:proofErr w:type="spellStart"/>
+      <w:r>
+        <w:rPr>
+          <w:sz w:val="36"/>
+        </w:rPr>
+        <w:t>pdf</w:t>
+      </w:r>
+      <w:proofErr w:type="spellEnd"/>
+      <w:r>
+        <w:rPr>
+          <w:sz w:val="36"/>
+        </w:rPr>
+        <w:t xml:space="preserve"> Novice to ninja (</w:t>
+      </w:r>
+      <w:proofErr w:type="spellStart"/>
+      <w:r>
+        <w:rPr>
+          <w:sz w:val="36"/>
+        </w:rPr>
+        <w:t>jqury</w:t>
+      </w:r>
+      <w:proofErr w:type="spellEnd"/>
+      <w:r>
+        <w:rPr>
+          <w:sz w:val="36"/>
+        </w:rPr>
+        <w:t xml:space="preserve"> </w:t>
       </w:r>
       <w:r>
         <w:rPr>
@@ -581,60 +934,107 @@
           <w:sz w:val="36"/>
         </w:rPr>
       </w:pPr>
-      <w:r>
-        <w:rPr>
-          <w:sz w:val="36"/>
-        </w:rPr>
-        <w:t>Jqury file uploader Demo</w:t>
-      </w:r>
-    </w:p>
-    <w:p>
-      <w:pPr>
-        <w:pStyle w:val="ListParagraph"/>
-        <w:numPr>
-          <w:ilvl w:val="0"/>
-          <w:numId w:val="2"/>
-        </w:numPr>
-        <w:rPr>
-          <w:sz w:val="36"/>
-        </w:rPr>
-      </w:pPr>
-      <w:r>
-        <w:rPr>
-          <w:sz w:val="36"/>
-        </w:rPr>
-        <w:t>Jquery plugin</w:t>
-      </w:r>
-    </w:p>
-    <w:p>
-      <w:pPr>
-        <w:pStyle w:val="ListParagraph"/>
-        <w:numPr>
-          <w:ilvl w:val="0"/>
-          <w:numId w:val="2"/>
-        </w:numPr>
-        <w:rPr>
-          <w:sz w:val="36"/>
-        </w:rPr>
-      </w:pPr>
-      <w:r>
-        <w:rPr>
-          <w:sz w:val="36"/>
-        </w:rPr>
-        <w:t>Jquery jein</w:t>
-      </w:r>
-    </w:p>
-    <w:p>
-      <w:pPr>
-        <w:pStyle w:val="ListParagraph"/>
-        <w:numPr>
-          <w:ilvl w:val="0"/>
-          <w:numId w:val="2"/>
-        </w:numPr>
-        <w:rPr>
-          <w:sz w:val="36"/>
-        </w:rPr>
-      </w:pPr>
+      <w:proofErr w:type="spellStart"/>
+      <w:r>
+        <w:rPr>
+          <w:sz w:val="36"/>
+        </w:rPr>
+        <w:t>Jqury</w:t>
+      </w:r>
+      <w:proofErr w:type="spellEnd"/>
+      <w:r>
+        <w:rPr>
+          <w:sz w:val="36"/>
+        </w:rPr>
+        <w:t xml:space="preserve"> file </w:t>
+      </w:r>
+      <w:proofErr w:type="spellStart"/>
+      <w:r>
+        <w:rPr>
+          <w:sz w:val="36"/>
+        </w:rPr>
+        <w:t>uploader</w:t>
+      </w:r>
+      <w:proofErr w:type="spellEnd"/>
+      <w:r>
+        <w:rPr>
+          <w:sz w:val="36"/>
+        </w:rPr>
+        <w:t xml:space="preserve"> Demo</w:t>
+      </w:r>
+    </w:p>
+    <w:p>
+      <w:pPr>
+        <w:pStyle w:val="ListParagraph"/>
+        <w:numPr>
+          <w:ilvl w:val="0"/>
+          <w:numId w:val="2"/>
+        </w:numPr>
+        <w:rPr>
+          <w:sz w:val="36"/>
+        </w:rPr>
+      </w:pPr>
+      <w:proofErr w:type="spellStart"/>
+      <w:r>
+        <w:rPr>
+          <w:sz w:val="36"/>
+        </w:rPr>
+        <w:t>Jquery</w:t>
+      </w:r>
+      <w:proofErr w:type="spellEnd"/>
+      <w:r>
+        <w:rPr>
+          <w:sz w:val="36"/>
+        </w:rPr>
+        <w:t xml:space="preserve"> plugin</w:t>
+      </w:r>
+    </w:p>
+    <w:p>
+      <w:pPr>
+        <w:pStyle w:val="ListParagraph"/>
+        <w:numPr>
+          <w:ilvl w:val="0"/>
+          <w:numId w:val="2"/>
+        </w:numPr>
+        <w:rPr>
+          <w:sz w:val="36"/>
+        </w:rPr>
+      </w:pPr>
+      <w:proofErr w:type="spellStart"/>
+      <w:r>
+        <w:rPr>
+          <w:sz w:val="36"/>
+        </w:rPr>
+        <w:t>Jquery</w:t>
+      </w:r>
+      <w:proofErr w:type="spellEnd"/>
+      <w:r>
+        <w:rPr>
+          <w:sz w:val="36"/>
+        </w:rPr>
+        <w:t xml:space="preserve"> </w:t>
+      </w:r>
+      <w:proofErr w:type="spellStart"/>
+      <w:r>
+        <w:rPr>
+          <w:sz w:val="36"/>
+        </w:rPr>
+        <w:t>jein</w:t>
+      </w:r>
+      <w:proofErr w:type="spellEnd"/>
+    </w:p>
+    <w:p>
+      <w:pPr>
+        <w:pStyle w:val="ListParagraph"/>
+        <w:numPr>
+          <w:ilvl w:val="0"/>
+          <w:numId w:val="2"/>
+        </w:numPr>
+        <w:rPr>
+          <w:sz w:val="36"/>
+        </w:rPr>
+      </w:pPr>
+      <w:proofErr w:type="spellStart"/>
       <w:r>
         <w:rPr>
           <w:sz w:val="36"/>
@@ -647,6 +1047,7 @@
         </w:rPr>
         <w:t>ssux</w:t>
       </w:r>
+      <w:proofErr w:type="spellEnd"/>
       <w:r>
         <w:rPr>
           <w:sz w:val="36"/>
@@ -683,11 +1084,59 @@
           <w:sz w:val="36"/>
         </w:rPr>
       </w:pPr>
-      <w:r>
-        <w:rPr>
-          <w:sz w:val="36"/>
-        </w:rPr>
-        <w:t>Jquery flip clock .</w:t>
+      <w:proofErr w:type="spellStart"/>
+      <w:r>
+        <w:rPr>
+          <w:sz w:val="36"/>
+        </w:rPr>
+        <w:t>Jquery</w:t>
+      </w:r>
+      <w:proofErr w:type="spellEnd"/>
+      <w:r>
+        <w:rPr>
+          <w:sz w:val="36"/>
+        </w:rPr>
+        <w:t xml:space="preserve"> flip </w:t>
+      </w:r>
+      <w:proofErr w:type="gramStart"/>
+      <w:r>
+        <w:rPr>
+          <w:sz w:val="36"/>
+        </w:rPr>
+        <w:t>clock .</w:t>
+      </w:r>
+      <w:proofErr w:type="gramEnd"/>
+    </w:p>
+    <w:p>
+      <w:pPr>
+        <w:pStyle w:val="ListParagraph"/>
+        <w:numPr>
+          <w:ilvl w:val="0"/>
+          <w:numId w:val="2"/>
+        </w:numPr>
+        <w:rPr>
+          <w:sz w:val="36"/>
+        </w:rPr>
+      </w:pPr>
+      <w:r>
+        <w:rPr>
+          <w:sz w:val="36"/>
+        </w:rPr>
+        <w:t xml:space="preserve">3 way data binding tutorial </w:t>
+      </w:r>
+      <w:proofErr w:type="spellStart"/>
+      <w:r>
+        <w:rPr>
+          <w:sz w:val="36"/>
+        </w:rPr>
+        <w:t>django</w:t>
+      </w:r>
+      <w:proofErr w:type="spellEnd"/>
+      <w:r>
+        <w:rPr>
+          <w:sz w:val="36"/>
+        </w:rPr>
+        <w:t xml:space="preserve"> form .</w:t>
       </w:r>
       <w:bookmarkStart w:id="0" w:name="_GoBack"/>
       <w:bookmarkEnd w:id="0"/>
